--- a/unit9/unit9-assignment-critique.docx
+++ b/unit9/unit9-assignment-critique.docx
@@ -9,45 +9,47 @@
         <w:textAlignment w:val="baseline"/>
         <w:outlineLvl w:val="0"/>
         <w:rPr>
-          <w:rFonts w:ascii="Helvetica" w:eastAsia="Times New Roman" w:hAnsi="Helvetica" w:cs="Times New Roman"/>
+          <w:rFonts w:eastAsia="Times New Roman" w:cs="Times New Roman"/>
           <w:b/>
           <w:bCs/>
           <w:color w:val="222222"/>
           <w:kern w:val="36"/>
-          <w:sz w:val="48"/>
-          <w:szCs w:val="48"/>
-        </w:rPr>
-      </w:pPr>
-      <w:r>
-        <w:rPr>
-          <w:rFonts w:ascii="Helvetica" w:eastAsia="Times New Roman" w:hAnsi="Helvetica" w:cs="Times New Roman"/>
+        </w:rPr>
+      </w:pPr>
+      <w:r>
+        <w:rPr>
+          <w:rFonts w:eastAsia="Times New Roman" w:cs="Times New Roman"/>
           <w:b/>
           <w:bCs/>
           <w:color w:val="222222"/>
           <w:kern w:val="36"/>
-          <w:sz w:val="48"/>
-          <w:szCs w:val="48"/>
         </w:rPr>
         <w:t>Critique</w:t>
       </w:r>
-    </w:p>
-    <w:p>
-      <w:pPr>
-        <w:spacing w:before="100" w:beforeAutospacing="1" w:after="100" w:afterAutospacing="1" w:line="302" w:lineRule="atLeast"/>
-        <w:textAlignment w:val="baseline"/>
-        <w:rPr>
-          <w:rFonts w:ascii="Georgia" w:hAnsi="Georgia" w:cs="Times New Roman"/>
-          <w:color w:val="222222"/>
-          <w:sz w:val="27"/>
-          <w:szCs w:val="27"/>
-        </w:rPr>
-      </w:pPr>
-      <w:r>
-        <w:rPr>
-          <w:rFonts w:ascii="Georgia" w:hAnsi="Georgia" w:cs="Times New Roman"/>
-          <w:color w:val="222222"/>
-          <w:sz w:val="27"/>
-          <w:szCs w:val="27"/>
+      <w:r>
+        <w:rPr>
+          <w:rFonts w:eastAsia="Times New Roman" w:cs="Times New Roman"/>
+          <w:b/>
+          <w:bCs/>
+          <w:color w:val="222222"/>
+          <w:kern w:val="36"/>
+        </w:rPr>
+        <w:t xml:space="preserve">: </w:t>
+      </w:r>
+    </w:p>
+    <w:p>
+      <w:pPr>
+        <w:spacing w:before="100" w:beforeAutospacing="1" w:after="100" w:afterAutospacing="1" w:line="302" w:lineRule="atLeast"/>
+        <w:textAlignment w:val="baseline"/>
+        <w:rPr>
+          <w:rFonts w:cs="Times New Roman"/>
+          <w:color w:val="222222"/>
+        </w:rPr>
+      </w:pPr>
+      <w:r>
+        <w:rPr>
+          <w:rFonts w:cs="Times New Roman"/>
+          <w:color w:val="222222"/>
         </w:rPr>
         <w:t>Congrats! At this point, you've built a website and made it responsive. However, before you submit your site as your final project, we want you to think critically about the design choices you've made.</w:t>
       </w:r>
@@ -57,20 +59,25 @@
         <w:spacing w:before="100" w:beforeAutospacing="1" w:after="100" w:afterAutospacing="1" w:line="302" w:lineRule="atLeast"/>
         <w:textAlignment w:val="baseline"/>
         <w:rPr>
-          <w:rFonts w:ascii="Georgia" w:hAnsi="Georgia" w:cs="Times New Roman"/>
-          <w:color w:val="222222"/>
-          <w:sz w:val="27"/>
-          <w:szCs w:val="27"/>
-        </w:rPr>
-      </w:pPr>
-      <w:r>
-        <w:rPr>
-          <w:rFonts w:ascii="Georgia" w:hAnsi="Georgia" w:cs="Times New Roman"/>
-          <w:color w:val="222222"/>
-          <w:sz w:val="27"/>
-          <w:szCs w:val="27"/>
-        </w:rPr>
-        <w:t>To help get the gears moving, this project will focus on reflection and critique.</w:t>
+          <w:rFonts w:cs="Times New Roman"/>
+          <w:color w:val="222222"/>
+        </w:rPr>
+      </w:pPr>
+      <w:r>
+        <w:rPr>
+          <w:rFonts w:cs="Times New Roman"/>
+          <w:color w:val="222222"/>
+        </w:rPr>
+        <w:t xml:space="preserve">To help get the gears </w:t>
+      </w:r>
+      <w:bookmarkStart w:id="0" w:name="_GoBack"/>
+      <w:bookmarkEnd w:id="0"/>
+      <w:r>
+        <w:rPr>
+          <w:rFonts w:cs="Times New Roman"/>
+          <w:color w:val="222222"/>
+        </w:rPr>
+        <w:t>moving, this project will focus on reflection and critique.</w:t>
       </w:r>
     </w:p>
     <w:p>
@@ -79,22 +86,18 @@
         <w:textAlignment w:val="baseline"/>
         <w:outlineLvl w:val="1"/>
         <w:rPr>
-          <w:rFonts w:ascii="Helvetica" w:eastAsia="Times New Roman" w:hAnsi="Helvetica" w:cs="Times New Roman"/>
+          <w:rFonts w:eastAsia="Times New Roman" w:cs="Times New Roman"/>
           <w:b/>
           <w:bCs/>
           <w:color w:val="222222"/>
-          <w:sz w:val="36"/>
-          <w:szCs w:val="36"/>
-        </w:rPr>
-      </w:pPr>
-      <w:r>
-        <w:rPr>
-          <w:rFonts w:ascii="Helvetica" w:eastAsia="Times New Roman" w:hAnsi="Helvetica" w:cs="Times New Roman"/>
+        </w:rPr>
+      </w:pPr>
+      <w:r>
+        <w:rPr>
+          <w:rFonts w:eastAsia="Times New Roman" w:cs="Times New Roman"/>
           <w:b/>
           <w:bCs/>
           <w:color w:val="222222"/>
-          <w:sz w:val="36"/>
-          <w:szCs w:val="36"/>
         </w:rPr>
         <w:t>Step 1: Reflection</w:t>
       </w:r>
@@ -104,18 +107,14 @@
         <w:spacing w:before="100" w:beforeAutospacing="1" w:after="100" w:afterAutospacing="1" w:line="302" w:lineRule="atLeast"/>
         <w:textAlignment w:val="baseline"/>
         <w:rPr>
-          <w:rFonts w:ascii="Georgia" w:hAnsi="Georgia" w:cs="Times New Roman"/>
-          <w:color w:val="222222"/>
-          <w:sz w:val="27"/>
-          <w:szCs w:val="27"/>
-        </w:rPr>
-      </w:pPr>
-      <w:r>
-        <w:rPr>
-          <w:rFonts w:ascii="Georgia" w:hAnsi="Georgia" w:cs="Times New Roman"/>
-          <w:color w:val="222222"/>
-          <w:sz w:val="27"/>
-          <w:szCs w:val="27"/>
+          <w:rFonts w:cs="Times New Roman"/>
+          <w:color w:val="222222"/>
+        </w:rPr>
+      </w:pPr>
+      <w:r>
+        <w:rPr>
+          <w:rFonts w:cs="Times New Roman"/>
+          <w:color w:val="222222"/>
         </w:rPr>
         <w:t>Create a document answering the following:</w:t>
       </w:r>
@@ -129,21 +128,55 @@
         <w:spacing w:before="100" w:beforeAutospacing="1" w:after="100" w:afterAutospacing="1" w:line="302" w:lineRule="atLeast"/>
         <w:textAlignment w:val="baseline"/>
         <w:rPr>
-          <w:rFonts w:ascii="Georgia" w:eastAsia="Times New Roman" w:hAnsi="Georgia" w:cs="Times New Roman"/>
-          <w:color w:val="222222"/>
-          <w:sz w:val="27"/>
-          <w:szCs w:val="27"/>
-        </w:rPr>
-      </w:pPr>
-      <w:r>
-        <w:rPr>
-          <w:rFonts w:ascii="Georgia" w:eastAsia="Times New Roman" w:hAnsi="Georgia" w:cs="Times New Roman"/>
-          <w:color w:val="222222"/>
-          <w:sz w:val="27"/>
-          <w:szCs w:val="27"/>
+          <w:rFonts w:eastAsia="Times New Roman" w:cs="Times New Roman"/>
+          <w:color w:val="222222"/>
+        </w:rPr>
+      </w:pPr>
+      <w:r>
+        <w:rPr>
+          <w:rFonts w:eastAsia="Times New Roman" w:cs="Times New Roman"/>
+          <w:color w:val="222222"/>
         </w:rPr>
         <w:t>Which existing websites out there most inspired your web site design thus far?</w:t>
       </w:r>
+    </w:p>
+    <w:p>
+      <w:pPr>
+        <w:spacing w:before="100" w:beforeAutospacing="1" w:after="100" w:afterAutospacing="1" w:line="302" w:lineRule="atLeast"/>
+        <w:textAlignment w:val="baseline"/>
+        <w:rPr>
+          <w:rFonts w:eastAsia="Times New Roman" w:cs="Times New Roman"/>
+          <w:b/>
+          <w:color w:val="222222"/>
+        </w:rPr>
+      </w:pPr>
+      <w:r>
+        <w:rPr>
+          <w:rFonts w:eastAsia="Times New Roman" w:cs="Times New Roman"/>
+          <w:b/>
+          <w:color w:val="222222"/>
+        </w:rPr>
+        <w:t xml:space="preserve">Airbnb.com, </w:t>
+      </w:r>
+      <w:r>
+        <w:rPr>
+          <w:rFonts w:eastAsia="Times New Roman" w:cs="Times New Roman"/>
+          <w:b/>
+          <w:color w:val="222222"/>
+        </w:rPr>
+        <w:t>Lesouk.com, Blogandbuysale.com</w:t>
+      </w:r>
+    </w:p>
+    <w:p>
+      <w:pPr>
+        <w:spacing w:before="100" w:beforeAutospacing="1" w:after="100" w:afterAutospacing="1" w:line="302" w:lineRule="atLeast"/>
+        <w:textAlignment w:val="baseline"/>
+        <w:rPr>
+          <w:rFonts w:eastAsia="Times New Roman" w:cs="Times New Roman"/>
+          <w:b/>
+          <w:color w:val="222222"/>
+        </w:rPr>
+      </w:pPr>
     </w:p>
     <w:p>
       <w:pPr>
@@ -154,41 +187,65 @@
         <w:spacing w:before="100" w:beforeAutospacing="1" w:after="100" w:afterAutospacing="1" w:line="302" w:lineRule="atLeast"/>
         <w:textAlignment w:val="baseline"/>
         <w:rPr>
-          <w:rFonts w:ascii="Georgia" w:eastAsia="Times New Roman" w:hAnsi="Georgia" w:cs="Times New Roman"/>
-          <w:color w:val="222222"/>
-          <w:sz w:val="27"/>
-          <w:szCs w:val="27"/>
-        </w:rPr>
-      </w:pPr>
-      <w:r>
-        <w:rPr>
-          <w:rFonts w:ascii="Georgia" w:eastAsia="Times New Roman" w:hAnsi="Georgia" w:cs="Times New Roman"/>
-          <w:color w:val="222222"/>
-          <w:sz w:val="27"/>
-          <w:szCs w:val="27"/>
+          <w:rFonts w:eastAsia="Times New Roman" w:cs="Times New Roman"/>
+          <w:color w:val="222222"/>
+        </w:rPr>
+      </w:pPr>
+      <w:r>
+        <w:rPr>
+          <w:rFonts w:eastAsia="Times New Roman" w:cs="Times New Roman"/>
+          <w:color w:val="222222"/>
         </w:rPr>
         <w:t xml:space="preserve">Which parts of the design are you </w:t>
       </w:r>
       <w:proofErr w:type="gramStart"/>
       <w:r>
         <w:rPr>
-          <w:rFonts w:ascii="Georgia" w:eastAsia="Times New Roman" w:hAnsi="Georgia" w:cs="Times New Roman"/>
-          <w:color w:val="222222"/>
-          <w:sz w:val="27"/>
-          <w:szCs w:val="27"/>
+          <w:rFonts w:eastAsia="Times New Roman" w:cs="Times New Roman"/>
+          <w:color w:val="222222"/>
         </w:rPr>
         <w:t>most proud</w:t>
       </w:r>
       <w:proofErr w:type="gramEnd"/>
       <w:r>
         <w:rPr>
-          <w:rFonts w:ascii="Georgia" w:eastAsia="Times New Roman" w:hAnsi="Georgia" w:cs="Times New Roman"/>
-          <w:color w:val="222222"/>
-          <w:sz w:val="27"/>
-          <w:szCs w:val="27"/>
+          <w:rFonts w:eastAsia="Times New Roman" w:cs="Times New Roman"/>
+          <w:color w:val="222222"/>
         </w:rPr>
         <w:t xml:space="preserve"> of?</w:t>
       </w:r>
+    </w:p>
+    <w:p>
+      <w:pPr>
+        <w:spacing w:before="100" w:beforeAutospacing="1" w:after="100" w:afterAutospacing="1" w:line="302" w:lineRule="atLeast"/>
+        <w:ind w:left="720"/>
+        <w:textAlignment w:val="baseline"/>
+        <w:rPr>
+          <w:rFonts w:eastAsia="Times New Roman" w:cs="Times New Roman"/>
+          <w:b/>
+          <w:color w:val="222222"/>
+        </w:rPr>
+      </w:pPr>
+      <w:r>
+        <w:rPr>
+          <w:rFonts w:eastAsia="Times New Roman" w:cs="Times New Roman"/>
+          <w:b/>
+          <w:color w:val="222222"/>
+        </w:rPr>
+        <w:t>Simplified an initial, complicated design into one that’s much more focused on the key value of the site which is search</w:t>
+      </w:r>
+    </w:p>
+    <w:p>
+      <w:pPr>
+        <w:spacing w:before="100" w:beforeAutospacing="1" w:after="100" w:afterAutospacing="1" w:line="302" w:lineRule="atLeast"/>
+        <w:ind w:left="720"/>
+        <w:textAlignment w:val="baseline"/>
+        <w:rPr>
+          <w:rFonts w:eastAsia="Times New Roman" w:cs="Times New Roman"/>
+          <w:b/>
+          <w:color w:val="222222"/>
+        </w:rPr>
+      </w:pPr>
     </w:p>
     <w:p>
       <w:pPr>
@@ -199,21 +256,47 @@
         <w:spacing w:before="100" w:beforeAutospacing="1" w:after="100" w:afterAutospacing="1" w:line="302" w:lineRule="atLeast"/>
         <w:textAlignment w:val="baseline"/>
         <w:rPr>
-          <w:rFonts w:ascii="Georgia" w:eastAsia="Times New Roman" w:hAnsi="Georgia" w:cs="Times New Roman"/>
-          <w:color w:val="222222"/>
-          <w:sz w:val="27"/>
-          <w:szCs w:val="27"/>
-        </w:rPr>
-      </w:pPr>
-      <w:r>
-        <w:rPr>
-          <w:rFonts w:ascii="Georgia" w:eastAsia="Times New Roman" w:hAnsi="Georgia" w:cs="Times New Roman"/>
-          <w:color w:val="222222"/>
-          <w:sz w:val="27"/>
-          <w:szCs w:val="27"/>
+          <w:rFonts w:eastAsia="Times New Roman" w:cs="Times New Roman"/>
+          <w:color w:val="222222"/>
+        </w:rPr>
+      </w:pPr>
+      <w:r>
+        <w:rPr>
+          <w:rFonts w:eastAsia="Times New Roman" w:cs="Times New Roman"/>
+          <w:color w:val="222222"/>
         </w:rPr>
         <w:t>What struggles did you encounter in your design process?</w:t>
       </w:r>
+    </w:p>
+    <w:p>
+      <w:pPr>
+        <w:spacing w:before="100" w:beforeAutospacing="1" w:after="100" w:afterAutospacing="1" w:line="302" w:lineRule="atLeast"/>
+        <w:textAlignment w:val="baseline"/>
+        <w:rPr>
+          <w:rFonts w:eastAsia="Times New Roman" w:cs="Times New Roman"/>
+          <w:b/>
+          <w:color w:val="222222"/>
+        </w:rPr>
+      </w:pPr>
+      <w:r>
+        <w:rPr>
+          <w:rFonts w:eastAsia="Times New Roman" w:cs="Times New Roman"/>
+          <w:b/>
+          <w:color w:val="222222"/>
+        </w:rPr>
+        <w:t>Trying to figure out a design the kept the 4 key part of the functionality above the fold, without being cramped or busy.  This is why I had to simplify later.</w:t>
+      </w:r>
+    </w:p>
+    <w:p>
+      <w:pPr>
+        <w:spacing w:before="100" w:beforeAutospacing="1" w:after="100" w:afterAutospacing="1" w:line="302" w:lineRule="atLeast"/>
+        <w:textAlignment w:val="baseline"/>
+        <w:rPr>
+          <w:rFonts w:eastAsia="Times New Roman" w:cs="Times New Roman"/>
+          <w:b/>
+          <w:color w:val="222222"/>
+        </w:rPr>
+      </w:pPr>
     </w:p>
     <w:p>
       <w:pPr>
@@ -224,21 +307,58 @@
         <w:spacing w:before="100" w:beforeAutospacing="1" w:after="100" w:afterAutospacing="1" w:line="302" w:lineRule="atLeast"/>
         <w:textAlignment w:val="baseline"/>
         <w:rPr>
-          <w:rFonts w:ascii="Georgia" w:eastAsia="Times New Roman" w:hAnsi="Georgia" w:cs="Times New Roman"/>
-          <w:color w:val="222222"/>
-          <w:sz w:val="27"/>
-          <w:szCs w:val="27"/>
-        </w:rPr>
-      </w:pPr>
-      <w:r>
-        <w:rPr>
-          <w:rFonts w:ascii="Georgia" w:eastAsia="Times New Roman" w:hAnsi="Georgia" w:cs="Times New Roman"/>
-          <w:color w:val="222222"/>
-          <w:sz w:val="27"/>
-          <w:szCs w:val="27"/>
+          <w:rFonts w:eastAsia="Times New Roman" w:cs="Times New Roman"/>
+          <w:color w:val="222222"/>
+        </w:rPr>
+      </w:pPr>
+      <w:r>
+        <w:rPr>
+          <w:rFonts w:eastAsia="Times New Roman" w:cs="Times New Roman"/>
+          <w:color w:val="222222"/>
         </w:rPr>
         <w:t>Which struggles did you encounter during page development?</w:t>
       </w:r>
+    </w:p>
+    <w:p>
+      <w:pPr>
+        <w:spacing w:before="100" w:beforeAutospacing="1" w:after="100" w:afterAutospacing="1" w:line="302" w:lineRule="atLeast"/>
+        <w:textAlignment w:val="baseline"/>
+        <w:rPr>
+          <w:rFonts w:eastAsia="Times New Roman" w:cs="Times New Roman"/>
+          <w:b/>
+          <w:color w:val="222222"/>
+        </w:rPr>
+      </w:pPr>
+      <w:r>
+        <w:rPr>
+          <w:rFonts w:eastAsia="Times New Roman" w:cs="Times New Roman"/>
+          <w:b/>
+          <w:color w:val="222222"/>
+        </w:rPr>
+        <w:t>Positioning elements on the page was the most difficult thing to learn for me and is still a challenge for some things.</w:t>
+      </w:r>
+    </w:p>
+    <w:p>
+      <w:pPr>
+        <w:spacing w:before="100" w:beforeAutospacing="1" w:after="100" w:afterAutospacing="1" w:line="302" w:lineRule="atLeast"/>
+        <w:textAlignment w:val="baseline"/>
+        <w:rPr>
+          <w:rFonts w:eastAsia="Times New Roman" w:cs="Times New Roman"/>
+          <w:b/>
+          <w:color w:val="222222"/>
+        </w:rPr>
+      </w:pPr>
+    </w:p>
+    <w:p>
+      <w:pPr>
+        <w:spacing w:before="100" w:beforeAutospacing="1" w:after="100" w:afterAutospacing="1" w:line="302" w:lineRule="atLeast"/>
+        <w:textAlignment w:val="baseline"/>
+        <w:rPr>
+          <w:rFonts w:eastAsia="Times New Roman" w:cs="Times New Roman"/>
+          <w:b/>
+          <w:color w:val="222222"/>
+        </w:rPr>
+      </w:pPr>
     </w:p>
     <w:p>
       <w:pPr>
@@ -249,44 +369,68 @@
         <w:spacing w:before="100" w:beforeAutospacing="1" w:after="100" w:afterAutospacing="1" w:line="302" w:lineRule="atLeast"/>
         <w:textAlignment w:val="baseline"/>
         <w:rPr>
-          <w:rFonts w:ascii="Georgia" w:eastAsia="Times New Roman" w:hAnsi="Georgia" w:cs="Times New Roman"/>
-          <w:color w:val="222222"/>
-          <w:sz w:val="27"/>
-          <w:szCs w:val="27"/>
-        </w:rPr>
-      </w:pPr>
-      <w:r>
-        <w:rPr>
-          <w:rFonts w:ascii="Georgia" w:eastAsia="Times New Roman" w:hAnsi="Georgia" w:cs="Times New Roman"/>
-          <w:color w:val="222222"/>
-          <w:sz w:val="27"/>
-          <w:szCs w:val="27"/>
+          <w:rFonts w:eastAsia="Times New Roman" w:cs="Times New Roman"/>
+          <w:color w:val="222222"/>
+        </w:rPr>
+      </w:pPr>
+      <w:r>
+        <w:rPr>
+          <w:rFonts w:eastAsia="Times New Roman" w:cs="Times New Roman"/>
+          <w:color w:val="222222"/>
         </w:rPr>
         <w:t>What did you learn from making your project responsive?</w:t>
       </w:r>
     </w:p>
     <w:p>
       <w:pPr>
+        <w:spacing w:before="100" w:beforeAutospacing="1" w:after="100" w:afterAutospacing="1" w:line="302" w:lineRule="atLeast"/>
+        <w:textAlignment w:val="baseline"/>
+        <w:rPr>
+          <w:rFonts w:eastAsia="Times New Roman" w:cs="Times New Roman"/>
+          <w:b/>
+          <w:color w:val="222222"/>
+        </w:rPr>
+      </w:pPr>
+      <w:r>
+        <w:rPr>
+          <w:rFonts w:eastAsia="Times New Roman" w:cs="Times New Roman"/>
+          <w:b/>
+          <w:color w:val="222222"/>
+        </w:rPr>
+        <w:t>That designing with responsive in mind from the start really helps later in the process :-)</w:t>
+      </w:r>
+    </w:p>
+    <w:p>
+      <w:pPr>
         <w:spacing w:before="100" w:beforeAutospacing="1" w:after="100" w:afterAutospacing="1"/>
         <w:textAlignment w:val="baseline"/>
         <w:outlineLvl w:val="1"/>
         <w:rPr>
-          <w:rFonts w:ascii="Helvetica" w:eastAsia="Times New Roman" w:hAnsi="Helvetica" w:cs="Times New Roman"/>
+          <w:rFonts w:eastAsia="Times New Roman" w:cs="Times New Roman"/>
           <w:b/>
           <w:bCs/>
           <w:color w:val="222222"/>
-          <w:sz w:val="36"/>
-          <w:szCs w:val="36"/>
-        </w:rPr>
-      </w:pPr>
-      <w:r>
-        <w:rPr>
-          <w:rFonts w:ascii="Helvetica" w:eastAsia="Times New Roman" w:hAnsi="Helvetica" w:cs="Times New Roman"/>
+        </w:rPr>
+      </w:pPr>
+    </w:p>
+    <w:p>
+      <w:pPr>
+        <w:spacing w:before="100" w:beforeAutospacing="1" w:after="100" w:afterAutospacing="1"/>
+        <w:textAlignment w:val="baseline"/>
+        <w:outlineLvl w:val="1"/>
+        <w:rPr>
+          <w:rFonts w:eastAsia="Times New Roman" w:cs="Times New Roman"/>
           <w:b/>
           <w:bCs/>
           <w:color w:val="222222"/>
-          <w:sz w:val="36"/>
-          <w:szCs w:val="36"/>
+        </w:rPr>
+      </w:pPr>
+      <w:r>
+        <w:rPr>
+          <w:rFonts w:eastAsia="Times New Roman" w:cs="Times New Roman"/>
+          <w:b/>
+          <w:bCs/>
+          <w:color w:val="222222"/>
         </w:rPr>
         <w:t>Step 2: Reviews</w:t>
       </w:r>
@@ -296,18 +440,14 @@
         <w:spacing w:before="100" w:beforeAutospacing="1" w:after="100" w:afterAutospacing="1" w:line="302" w:lineRule="atLeast"/>
         <w:textAlignment w:val="baseline"/>
         <w:rPr>
-          <w:rFonts w:ascii="Georgia" w:hAnsi="Georgia" w:cs="Times New Roman"/>
-          <w:color w:val="222222"/>
-          <w:sz w:val="27"/>
-          <w:szCs w:val="27"/>
-        </w:rPr>
-      </w:pPr>
-      <w:r>
-        <w:rPr>
-          <w:rFonts w:ascii="Georgia" w:hAnsi="Georgia" w:cs="Times New Roman"/>
-          <w:color w:val="222222"/>
-          <w:sz w:val="27"/>
-          <w:szCs w:val="27"/>
+          <w:rFonts w:cs="Times New Roman"/>
+          <w:color w:val="222222"/>
+        </w:rPr>
+      </w:pPr>
+      <w:r>
+        <w:rPr>
+          <w:rFonts w:cs="Times New Roman"/>
+          <w:color w:val="222222"/>
         </w:rPr>
         <w:t>Review a website from group 1 and a website from group 2 of the following list, commenting on each website's layout, typography, navigation, and overall flow.</w:t>
       </w:r>
@@ -317,18 +457,18 @@
         <w:spacing w:before="100" w:beforeAutospacing="1" w:after="100" w:afterAutospacing="1" w:line="302" w:lineRule="atLeast"/>
         <w:textAlignment w:val="baseline"/>
         <w:rPr>
-          <w:rFonts w:ascii="Georgia" w:hAnsi="Georgia" w:cs="Times New Roman"/>
-          <w:color w:val="222222"/>
-          <w:sz w:val="27"/>
-          <w:szCs w:val="27"/>
-        </w:rPr>
-      </w:pPr>
-      <w:r>
-        <w:rPr>
-          <w:rFonts w:ascii="Georgia" w:hAnsi="Georgia" w:cs="Times New Roman"/>
-          <w:color w:val="222222"/>
-          <w:sz w:val="27"/>
-          <w:szCs w:val="27"/>
+          <w:rFonts w:cs="Times New Roman"/>
+          <w:b/>
+          <w:color w:val="222222"/>
+          <w:u w:val="single"/>
+        </w:rPr>
+      </w:pPr>
+      <w:r>
+        <w:rPr>
+          <w:rFonts w:cs="Times New Roman"/>
+          <w:b/>
+          <w:color w:val="222222"/>
+          <w:u w:val="single"/>
         </w:rPr>
         <w:t>Group 1</w:t>
       </w:r>
@@ -338,19 +478,15 @@
         <w:spacing w:before="100" w:beforeAutospacing="1" w:after="100" w:afterAutospacing="1" w:line="302" w:lineRule="atLeast"/>
         <w:textAlignment w:val="baseline"/>
         <w:rPr>
-          <w:rFonts w:ascii="Georgia" w:hAnsi="Georgia" w:cs="Times New Roman"/>
-          <w:color w:val="222222"/>
-          <w:sz w:val="27"/>
-          <w:szCs w:val="27"/>
+          <w:rFonts w:cs="Times New Roman"/>
+          <w:color w:val="222222"/>
         </w:rPr>
       </w:pPr>
       <w:hyperlink r:id="rId5" w:history="1">
         <w:r>
           <w:rPr>
-            <w:rFonts w:ascii="Georgia" w:hAnsi="Georgia" w:cs="Times New Roman"/>
+            <w:rFonts w:cs="Times New Roman"/>
             <w:color w:val="0000FF"/>
-            <w:sz w:val="27"/>
-            <w:szCs w:val="27"/>
           </w:rPr>
           <w:t>https://medium.com/</w:t>
         </w:r>
@@ -361,19 +497,15 @@
         <w:spacing w:before="100" w:beforeAutospacing="1" w:after="100" w:afterAutospacing="1" w:line="302" w:lineRule="atLeast"/>
         <w:textAlignment w:val="baseline"/>
         <w:rPr>
-          <w:rFonts w:ascii="Georgia" w:hAnsi="Georgia" w:cs="Times New Roman"/>
-          <w:color w:val="222222"/>
-          <w:sz w:val="27"/>
-          <w:szCs w:val="27"/>
+          <w:rFonts w:cs="Times New Roman"/>
+          <w:color w:val="222222"/>
         </w:rPr>
       </w:pPr>
       <w:hyperlink r:id="rId6" w:history="1">
         <w:r>
           <w:rPr>
-            <w:rFonts w:ascii="Georgia" w:hAnsi="Georgia" w:cs="Times New Roman"/>
+            <w:rFonts w:cs="Times New Roman"/>
             <w:color w:val="0000FF"/>
-            <w:sz w:val="27"/>
-            <w:szCs w:val="27"/>
           </w:rPr>
           <w:t>http://www.sagmeisterwalsh.com/</w:t>
         </w:r>
@@ -384,19 +516,15 @@
         <w:spacing w:before="100" w:beforeAutospacing="1" w:after="100" w:afterAutospacing="1" w:line="302" w:lineRule="atLeast"/>
         <w:textAlignment w:val="baseline"/>
         <w:rPr>
-          <w:rFonts w:ascii="Georgia" w:hAnsi="Georgia" w:cs="Times New Roman"/>
-          <w:color w:val="222222"/>
-          <w:sz w:val="27"/>
-          <w:szCs w:val="27"/>
+          <w:rFonts w:cs="Times New Roman"/>
+          <w:color w:val="222222"/>
         </w:rPr>
       </w:pPr>
       <w:hyperlink r:id="rId7" w:history="1">
         <w:r>
           <w:rPr>
-            <w:rFonts w:ascii="Georgia" w:hAnsi="Georgia" w:cs="Times New Roman"/>
+            <w:rFonts w:cs="Times New Roman"/>
             <w:color w:val="0000FF"/>
-            <w:sz w:val="27"/>
-            <w:szCs w:val="27"/>
           </w:rPr>
           <w:t>http://squarespace.com/home/overview/</w:t>
         </w:r>
@@ -407,19 +535,188 @@
         <w:spacing w:before="100" w:beforeAutospacing="1" w:after="100" w:afterAutospacing="1" w:line="302" w:lineRule="atLeast"/>
         <w:textAlignment w:val="baseline"/>
         <w:rPr>
-          <w:rFonts w:ascii="Georgia" w:hAnsi="Georgia" w:cs="Times New Roman"/>
-          <w:color w:val="222222"/>
-          <w:sz w:val="27"/>
-          <w:szCs w:val="27"/>
+          <w:rFonts w:cs="Times New Roman"/>
+          <w:b/>
+          <w:color w:val="222222"/>
+          <w:u w:val="single"/>
+        </w:rPr>
+      </w:pPr>
+      <w:r>
+        <w:rPr>
+          <w:rFonts w:cs="Times New Roman"/>
+          <w:b/>
+          <w:color w:val="222222"/>
+          <w:u w:val="single"/>
+        </w:rPr>
+        <w:t>SQUARESPACE</w:t>
+      </w:r>
+    </w:p>
+    <w:p>
+      <w:pPr>
+        <w:spacing w:before="100" w:beforeAutospacing="1" w:after="100" w:afterAutospacing="1" w:line="302" w:lineRule="atLeast"/>
+        <w:textAlignment w:val="baseline"/>
+        <w:rPr>
+          <w:rFonts w:cs="Times New Roman"/>
+          <w:color w:val="222222"/>
+        </w:rPr>
+      </w:pPr>
+      <w:r>
+        <w:rPr>
+          <w:rFonts w:cs="Times New Roman"/>
+          <w:color w:val="222222"/>
+        </w:rPr>
+        <w:t>Layout</w:t>
+      </w:r>
+    </w:p>
+    <w:p>
+      <w:pPr>
+        <w:spacing w:before="100" w:beforeAutospacing="1" w:after="100" w:afterAutospacing="1" w:line="302" w:lineRule="atLeast"/>
+        <w:textAlignment w:val="baseline"/>
+        <w:rPr>
+          <w:rFonts w:cs="Times New Roman"/>
+          <w:color w:val="222222"/>
+        </w:rPr>
+      </w:pPr>
+      <w:r>
+        <w:rPr>
+          <w:rFonts w:cs="Times New Roman"/>
+          <w:color w:val="222222"/>
+        </w:rPr>
+        <w:t>Beautiful graphics and photography, but seems a little spread out, almost too MUCH space between some elements to the point that it’s distracting</w:t>
+      </w:r>
+    </w:p>
+    <w:p>
+      <w:pPr>
+        <w:spacing w:before="100" w:beforeAutospacing="1" w:after="100" w:afterAutospacing="1" w:line="302" w:lineRule="atLeast"/>
+        <w:textAlignment w:val="baseline"/>
+        <w:rPr>
+          <w:rFonts w:cs="Times New Roman"/>
+          <w:color w:val="222222"/>
+        </w:rPr>
+      </w:pPr>
+      <w:r>
+        <w:rPr>
+          <w:rFonts w:cs="Times New Roman"/>
+          <w:color w:val="222222"/>
+        </w:rPr>
+        <w:t>Typography</w:t>
+      </w:r>
+    </w:p>
+    <w:p>
+      <w:pPr>
+        <w:spacing w:before="100" w:beforeAutospacing="1" w:after="100" w:afterAutospacing="1" w:line="302" w:lineRule="atLeast"/>
+        <w:textAlignment w:val="baseline"/>
+        <w:rPr>
+          <w:rFonts w:cs="Times New Roman"/>
+          <w:color w:val="222222"/>
+        </w:rPr>
+      </w:pPr>
+      <w:r>
+        <w:rPr>
+          <w:rFonts w:cs="Times New Roman"/>
+          <w:color w:val="222222"/>
+        </w:rPr>
+        <w:t>Tiny.  I get that they’re trying to convey the idea of beautiful, almost artistic websites, but they’re selling to people who are trying to sell to other people and that means they should be able to see clearly the text of navigation, etc.  I like that they used (as of today’s version) a handwriting like typeface for some of the text though</w:t>
+      </w:r>
+    </w:p>
+    <w:p>
+      <w:pPr>
+        <w:spacing w:before="100" w:beforeAutospacing="1" w:after="100" w:afterAutospacing="1" w:line="302" w:lineRule="atLeast"/>
+        <w:textAlignment w:val="baseline"/>
+        <w:rPr>
+          <w:rFonts w:cs="Times New Roman"/>
+          <w:color w:val="222222"/>
+        </w:rPr>
+      </w:pPr>
+      <w:r>
+        <w:rPr>
+          <w:rFonts w:cs="Times New Roman"/>
+          <w:color w:val="222222"/>
+        </w:rPr>
+        <w:t>Navigation</w:t>
+      </w:r>
+    </w:p>
+    <w:p>
+      <w:pPr>
+        <w:spacing w:before="100" w:beforeAutospacing="1" w:after="100" w:afterAutospacing="1" w:line="302" w:lineRule="atLeast"/>
+        <w:textAlignment w:val="baseline"/>
+        <w:rPr>
+          <w:rFonts w:cs="Times New Roman"/>
+          <w:color w:val="222222"/>
+        </w:rPr>
+      </w:pPr>
+      <w:r>
+        <w:rPr>
+          <w:rFonts w:cs="Times New Roman"/>
+          <w:color w:val="222222"/>
+        </w:rPr>
+        <w:t>Assumes a decent familiarity with what they do by the visitor, probably a little too much…some things could be more obvious.  Very spread out, but simple which is good</w:t>
+      </w:r>
+    </w:p>
+    <w:p>
+      <w:pPr>
+        <w:spacing w:before="100" w:beforeAutospacing="1" w:after="100" w:afterAutospacing="1" w:line="302" w:lineRule="atLeast"/>
+        <w:textAlignment w:val="baseline"/>
+        <w:rPr>
+          <w:rFonts w:cs="Times New Roman"/>
+          <w:color w:val="222222"/>
+        </w:rPr>
+      </w:pPr>
+      <w:r>
+        <w:rPr>
+          <w:rFonts w:cs="Times New Roman"/>
+          <w:color w:val="222222"/>
+        </w:rPr>
+        <w:t>Overall flow.</w:t>
+      </w:r>
+    </w:p>
+    <w:p>
+      <w:pPr>
+        <w:spacing w:before="100" w:beforeAutospacing="1" w:after="100" w:afterAutospacing="1" w:line="302" w:lineRule="atLeast"/>
+        <w:textAlignment w:val="baseline"/>
+        <w:rPr>
+          <w:rFonts w:cs="Times New Roman"/>
+          <w:color w:val="222222"/>
+        </w:rPr>
+      </w:pPr>
+      <w:r>
+        <w:rPr>
+          <w:rFonts w:cs="Times New Roman"/>
+          <w:color w:val="222222"/>
+        </w:rPr>
+        <w:t>Very spread out.  Seeming to try an unconventional flow, at least to my eyes, which are drawn first to the large image in the middle right of the page and then almost as an afterthought to the relevant text to the left.  This is beautiful, but I’d love to see the conversion results it gets versus other designs they’ve used</w:t>
+      </w:r>
+      <w:proofErr w:type="gramStart"/>
+      <w:r>
+        <w:rPr>
+          <w:rFonts w:cs="Times New Roman"/>
+          <w:color w:val="222222"/>
+        </w:rPr>
+        <w:t>….seems</w:t>
+      </w:r>
+      <w:proofErr w:type="gramEnd"/>
+      <w:r>
+        <w:rPr>
+          <w:rFonts w:cs="Times New Roman"/>
+          <w:color w:val="222222"/>
+        </w:rPr>
+        <w:t xml:space="preserve"> a little too artsy for their business.</w:t>
+      </w:r>
+    </w:p>
+    <w:p>
+      <w:pPr>
+        <w:spacing w:before="100" w:beforeAutospacing="1" w:after="100" w:afterAutospacing="1" w:line="302" w:lineRule="atLeast"/>
+        <w:textAlignment w:val="baseline"/>
+        <w:rPr>
+          <w:rFonts w:cs="Times New Roman"/>
+          <w:color w:val="222222"/>
         </w:rPr>
       </w:pPr>
       <w:hyperlink r:id="rId8" w:history="1">
         <w:r>
           <w:rPr>
-            <w:rFonts w:ascii="Georgia" w:hAnsi="Georgia" w:cs="Times New Roman"/>
+            <w:rFonts w:cs="Times New Roman"/>
             <w:color w:val="0000FF"/>
-            <w:sz w:val="27"/>
-            <w:szCs w:val="27"/>
           </w:rPr>
           <w:t>http://www.businessoffashion.com/</w:t>
         </w:r>
@@ -430,18 +727,28 @@
         <w:spacing w:before="100" w:beforeAutospacing="1" w:after="100" w:afterAutospacing="1" w:line="302" w:lineRule="atLeast"/>
         <w:textAlignment w:val="baseline"/>
         <w:rPr>
-          <w:rFonts w:ascii="Georgia" w:hAnsi="Georgia" w:cs="Times New Roman"/>
-          <w:color w:val="222222"/>
-          <w:sz w:val="27"/>
-          <w:szCs w:val="27"/>
-        </w:rPr>
-      </w:pPr>
-      <w:r>
-        <w:rPr>
-          <w:rFonts w:ascii="Georgia" w:hAnsi="Georgia" w:cs="Times New Roman"/>
-          <w:color w:val="222222"/>
-          <w:sz w:val="27"/>
-          <w:szCs w:val="27"/>
+          <w:rFonts w:cs="Times New Roman"/>
+          <w:color w:val="222222"/>
+        </w:rPr>
+      </w:pPr>
+    </w:p>
+    <w:p>
+      <w:pPr>
+        <w:spacing w:before="100" w:beforeAutospacing="1" w:after="100" w:afterAutospacing="1" w:line="302" w:lineRule="atLeast"/>
+        <w:textAlignment w:val="baseline"/>
+        <w:rPr>
+          <w:rFonts w:cs="Times New Roman"/>
+          <w:b/>
+          <w:color w:val="222222"/>
+          <w:u w:val="single"/>
+        </w:rPr>
+      </w:pPr>
+      <w:r>
+        <w:rPr>
+          <w:rFonts w:cs="Times New Roman"/>
+          <w:b/>
+          <w:color w:val="222222"/>
+          <w:u w:val="single"/>
         </w:rPr>
         <w:t>Group 2</w:t>
       </w:r>
@@ -451,19 +758,15 @@
         <w:spacing w:before="100" w:beforeAutospacing="1" w:after="100" w:afterAutospacing="1" w:line="302" w:lineRule="atLeast"/>
         <w:textAlignment w:val="baseline"/>
         <w:rPr>
-          <w:rFonts w:ascii="Georgia" w:hAnsi="Georgia" w:cs="Times New Roman"/>
-          <w:color w:val="222222"/>
-          <w:sz w:val="27"/>
-          <w:szCs w:val="27"/>
+          <w:rFonts w:cs="Times New Roman"/>
+          <w:color w:val="222222"/>
         </w:rPr>
       </w:pPr>
       <w:hyperlink r:id="rId9" w:history="1">
         <w:r>
           <w:rPr>
-            <w:rFonts w:ascii="Georgia" w:hAnsi="Georgia" w:cs="Times New Roman"/>
+            <w:rFonts w:cs="Times New Roman"/>
             <w:color w:val="0000FF"/>
-            <w:sz w:val="27"/>
-            <w:szCs w:val="27"/>
           </w:rPr>
           <w:t>http://www2.warnerbros.com/spacejam/movie/jam.htm</w:t>
         </w:r>
@@ -474,19 +777,200 @@
         <w:spacing w:before="100" w:beforeAutospacing="1" w:after="100" w:afterAutospacing="1" w:line="302" w:lineRule="atLeast"/>
         <w:textAlignment w:val="baseline"/>
         <w:rPr>
-          <w:rFonts w:ascii="Georgia" w:hAnsi="Georgia" w:cs="Times New Roman"/>
-          <w:color w:val="222222"/>
-          <w:sz w:val="27"/>
-          <w:szCs w:val="27"/>
+          <w:rFonts w:cs="Times New Roman"/>
+          <w:b/>
+          <w:color w:val="222222"/>
+          <w:u w:val="single"/>
+        </w:rPr>
+      </w:pPr>
+      <w:r>
+        <w:rPr>
+          <w:rFonts w:cs="Times New Roman"/>
+          <w:b/>
+          <w:color w:val="222222"/>
+          <w:u w:val="single"/>
+        </w:rPr>
+        <w:t>WARNER BROTHERS SITE</w:t>
+      </w:r>
+    </w:p>
+    <w:p>
+      <w:pPr>
+        <w:spacing w:before="100" w:beforeAutospacing="1" w:after="100" w:afterAutospacing="1" w:line="302" w:lineRule="atLeast"/>
+        <w:textAlignment w:val="baseline"/>
+        <w:rPr>
+          <w:rFonts w:cs="Times New Roman"/>
+          <w:color w:val="222222"/>
+        </w:rPr>
+      </w:pPr>
+      <w:r>
+        <w:rPr>
+          <w:rFonts w:cs="Times New Roman"/>
+          <w:color w:val="222222"/>
+        </w:rPr>
+        <w:t>Layout</w:t>
+      </w:r>
+    </w:p>
+    <w:p>
+      <w:pPr>
+        <w:spacing w:before="100" w:beforeAutospacing="1" w:after="100" w:afterAutospacing="1" w:line="302" w:lineRule="atLeast"/>
+        <w:textAlignment w:val="baseline"/>
+        <w:rPr>
+          <w:rFonts w:cs="Times New Roman"/>
+          <w:color w:val="222222"/>
+        </w:rPr>
+      </w:pPr>
+      <w:r>
+        <w:rPr>
+          <w:rFonts w:cs="Times New Roman"/>
+          <w:color w:val="222222"/>
+        </w:rPr>
+        <w:t>Goo</w:t>
+      </w:r>
+      <w:r>
+        <w:rPr>
+          <w:rFonts w:cs="Times New Roman"/>
+          <w:color w:val="222222"/>
+        </w:rPr>
+        <w:t>d.  Clever use of simple, circular layout with logo in the middle.  Cramped though.</w:t>
+      </w:r>
+    </w:p>
+    <w:p>
+      <w:pPr>
+        <w:spacing w:before="100" w:beforeAutospacing="1" w:after="100" w:afterAutospacing="1" w:line="302" w:lineRule="atLeast"/>
+        <w:textAlignment w:val="baseline"/>
+        <w:rPr>
+          <w:rFonts w:cs="Times New Roman"/>
+          <w:color w:val="222222"/>
+        </w:rPr>
+      </w:pPr>
+      <w:r>
+        <w:rPr>
+          <w:rFonts w:cs="Times New Roman"/>
+          <w:color w:val="222222"/>
+        </w:rPr>
+        <w:t>Typography</w:t>
+      </w:r>
+    </w:p>
+    <w:p>
+      <w:pPr>
+        <w:spacing w:before="100" w:beforeAutospacing="1" w:after="100" w:afterAutospacing="1" w:line="302" w:lineRule="atLeast"/>
+        <w:textAlignment w:val="baseline"/>
+        <w:rPr>
+          <w:rFonts w:cs="Times New Roman"/>
+          <w:color w:val="222222"/>
+        </w:rPr>
+      </w:pPr>
+      <w:r>
+        <w:rPr>
+          <w:rFonts w:cs="Times New Roman"/>
+          <w:color w:val="222222"/>
+        </w:rPr>
+        <w:t>Terrible.  Tiny, cramped, too close to images.</w:t>
+      </w:r>
+    </w:p>
+    <w:p>
+      <w:pPr>
+        <w:spacing w:before="100" w:beforeAutospacing="1" w:after="100" w:afterAutospacing="1" w:line="302" w:lineRule="atLeast"/>
+        <w:textAlignment w:val="baseline"/>
+        <w:rPr>
+          <w:rFonts w:cs="Times New Roman"/>
+          <w:color w:val="222222"/>
+        </w:rPr>
+      </w:pPr>
+      <w:r>
+        <w:rPr>
+          <w:rFonts w:cs="Times New Roman"/>
+          <w:color w:val="222222"/>
+        </w:rPr>
+        <w:t>Navigation</w:t>
+      </w:r>
+    </w:p>
+    <w:p>
+      <w:pPr>
+        <w:spacing w:before="100" w:beforeAutospacing="1" w:after="100" w:afterAutospacing="1" w:line="302" w:lineRule="atLeast"/>
+        <w:textAlignment w:val="baseline"/>
+        <w:rPr>
+          <w:rFonts w:cs="Times New Roman"/>
+          <w:color w:val="222222"/>
+        </w:rPr>
+      </w:pPr>
+      <w:r>
+        <w:rPr>
+          <w:rFonts w:cs="Times New Roman"/>
+          <w:color w:val="222222"/>
+        </w:rPr>
+        <w:t>I like the circular layout/ navigation given the subject matter.  Probably too many images and links thought.  Needs more white space between elements</w:t>
+      </w:r>
+    </w:p>
+    <w:p>
+      <w:pPr>
+        <w:spacing w:before="100" w:beforeAutospacing="1" w:after="100" w:afterAutospacing="1" w:line="302" w:lineRule="atLeast"/>
+        <w:textAlignment w:val="baseline"/>
+        <w:rPr>
+          <w:rFonts w:cs="Times New Roman"/>
+          <w:color w:val="222222"/>
+        </w:rPr>
+      </w:pPr>
+      <w:r>
+        <w:rPr>
+          <w:rFonts w:cs="Times New Roman"/>
+          <w:color w:val="222222"/>
+        </w:rPr>
+        <w:t>Overall flow.</w:t>
+      </w:r>
+    </w:p>
+    <w:p>
+      <w:pPr>
+        <w:spacing w:before="100" w:beforeAutospacing="1" w:after="100" w:afterAutospacing="1" w:line="302" w:lineRule="atLeast"/>
+        <w:textAlignment w:val="baseline"/>
+        <w:rPr>
+          <w:rFonts w:cs="Times New Roman"/>
+          <w:color w:val="222222"/>
+        </w:rPr>
+      </w:pPr>
+      <w:r>
+        <w:rPr>
+          <w:rFonts w:cs="Times New Roman"/>
+          <w:color w:val="222222"/>
+        </w:rPr>
+        <w:t>What flow?</w:t>
+      </w:r>
+      <w:r>
+        <w:rPr>
+          <w:rFonts w:cs="Times New Roman"/>
+          <w:color w:val="222222"/>
+        </w:rPr>
+        <w:t xml:space="preserve">  </w:t>
+      </w:r>
+      <w:r>
+        <w:rPr>
+          <w:rFonts w:cs="Times New Roman"/>
+          <w:color w:val="222222"/>
+        </w:rPr>
+        <w:sym w:font="Wingdings" w:char="F04A"/>
+      </w:r>
+      <w:r>
+        <w:rPr>
+          <w:rFonts w:cs="Times New Roman"/>
+          <w:color w:val="222222"/>
+        </w:rPr>
+        <w:t xml:space="preserve">  Jam, cram, packed and not obvious where to start.  </w:t>
+      </w:r>
+    </w:p>
+    <w:p>
+      <w:pPr>
+        <w:spacing w:before="100" w:beforeAutospacing="1" w:after="100" w:afterAutospacing="1" w:line="302" w:lineRule="atLeast"/>
+        <w:textAlignment w:val="baseline"/>
+        <w:rPr>
+          <w:rFonts w:cs="Times New Roman"/>
+          <w:color w:val="222222"/>
         </w:rPr>
       </w:pPr>
       <w:hyperlink r:id="rId10" w:history="1">
         <w:r>
           <w:rPr>
-            <w:rFonts w:ascii="Georgia" w:hAnsi="Georgia" w:cs="Times New Roman"/>
+            <w:rFonts w:cs="Times New Roman"/>
             <w:color w:val="0000FF"/>
-            <w:sz w:val="27"/>
-            <w:szCs w:val="27"/>
           </w:rPr>
           <w:t>http://cavs.mit.edu/</w:t>
         </w:r>
@@ -497,19 +981,15 @@
         <w:spacing w:before="100" w:beforeAutospacing="1" w:after="100" w:afterAutospacing="1" w:line="302" w:lineRule="atLeast"/>
         <w:textAlignment w:val="baseline"/>
         <w:rPr>
-          <w:rFonts w:ascii="Georgia" w:hAnsi="Georgia" w:cs="Times New Roman"/>
-          <w:color w:val="222222"/>
-          <w:sz w:val="27"/>
-          <w:szCs w:val="27"/>
+          <w:rFonts w:cs="Times New Roman"/>
+          <w:color w:val="222222"/>
         </w:rPr>
       </w:pPr>
       <w:hyperlink r:id="rId11" w:history="1">
         <w:r>
           <w:rPr>
-            <w:rFonts w:ascii="Georgia" w:hAnsi="Georgia" w:cs="Times New Roman"/>
+            <w:rFonts w:cs="Times New Roman"/>
             <w:color w:val="0000FF"/>
-            <w:sz w:val="27"/>
-            <w:szCs w:val="27"/>
           </w:rPr>
           <w:t>http://www.spectrumpowderworks.com/</w:t>
         </w:r>
@@ -520,19 +1000,15 @@
         <w:spacing w:before="100" w:beforeAutospacing="1" w:after="100" w:afterAutospacing="1" w:line="302" w:lineRule="atLeast"/>
         <w:textAlignment w:val="baseline"/>
         <w:rPr>
-          <w:rFonts w:ascii="Georgia" w:hAnsi="Georgia" w:cs="Times New Roman"/>
-          <w:color w:val="222222"/>
-          <w:sz w:val="27"/>
-          <w:szCs w:val="27"/>
+          <w:rFonts w:cs="Times New Roman"/>
+          <w:color w:val="222222"/>
         </w:rPr>
       </w:pPr>
       <w:hyperlink r:id="rId12" w:history="1">
         <w:r>
           <w:rPr>
-            <w:rFonts w:ascii="Georgia" w:hAnsi="Georgia" w:cs="Times New Roman"/>
+            <w:rFonts w:cs="Times New Roman"/>
             <w:color w:val="0000FF"/>
-            <w:sz w:val="27"/>
-            <w:szCs w:val="27"/>
           </w:rPr>
           <w:t>http://mimarch.net/</w:t>
         </w:r>
@@ -544,64 +1020,62 @@
         <w:textAlignment w:val="baseline"/>
         <w:outlineLvl w:val="1"/>
         <w:rPr>
-          <w:rFonts w:ascii="Helvetica" w:eastAsia="Times New Roman" w:hAnsi="Helvetica" w:cs="Times New Roman"/>
+          <w:rFonts w:eastAsia="Times New Roman" w:cs="Times New Roman"/>
           <w:b/>
           <w:bCs/>
           <w:color w:val="222222"/>
-          <w:sz w:val="36"/>
-          <w:szCs w:val="36"/>
-        </w:rPr>
-      </w:pPr>
-      <w:r>
-        <w:rPr>
-          <w:rFonts w:ascii="Helvetica" w:eastAsia="Times New Roman" w:hAnsi="Helvetica" w:cs="Times New Roman"/>
+        </w:rPr>
+      </w:pPr>
+    </w:p>
+    <w:p>
+      <w:pPr>
+        <w:spacing w:before="100" w:beforeAutospacing="1" w:after="100" w:afterAutospacing="1"/>
+        <w:textAlignment w:val="baseline"/>
+        <w:outlineLvl w:val="1"/>
+        <w:rPr>
+          <w:rFonts w:eastAsia="Times New Roman" w:cs="Times New Roman"/>
           <w:b/>
           <w:bCs/>
           <w:color w:val="222222"/>
-          <w:sz w:val="36"/>
-          <w:szCs w:val="36"/>
+        </w:rPr>
+      </w:pPr>
+      <w:r>
+        <w:rPr>
+          <w:rFonts w:eastAsia="Times New Roman" w:cs="Times New Roman"/>
+          <w:b/>
+          <w:bCs/>
+          <w:color w:val="222222"/>
         </w:rPr>
         <w:t xml:space="preserve">Step 3: </w:t>
       </w:r>
-      <w:proofErr w:type="spellStart"/>
-      <w:r>
-        <w:rPr>
-          <w:rFonts w:ascii="Helvetica" w:eastAsia="Times New Roman" w:hAnsi="Helvetica" w:cs="Times New Roman"/>
+      <w:r>
+        <w:rPr>
+          <w:rFonts w:eastAsia="Times New Roman" w:cs="Times New Roman"/>
           <w:b/>
           <w:bCs/>
           <w:color w:val="222222"/>
-          <w:sz w:val="36"/>
-          <w:szCs w:val="36"/>
-        </w:rPr>
-        <w:t>Submisson</w:t>
-      </w:r>
-      <w:proofErr w:type="spellEnd"/>
-    </w:p>
-    <w:p>
-      <w:pPr>
-        <w:spacing w:before="100" w:beforeAutospacing="1" w:after="100" w:afterAutospacing="1" w:line="302" w:lineRule="atLeast"/>
-        <w:textAlignment w:val="baseline"/>
-        <w:rPr>
-          <w:rFonts w:ascii="Georgia" w:hAnsi="Georgia" w:cs="Times New Roman"/>
-          <w:color w:val="222222"/>
-          <w:sz w:val="27"/>
-          <w:szCs w:val="27"/>
-        </w:rPr>
-      </w:pPr>
-      <w:r>
-        <w:rPr>
-          <w:rFonts w:ascii="Georgia" w:hAnsi="Georgia" w:cs="Times New Roman"/>
-          <w:color w:val="222222"/>
-          <w:sz w:val="27"/>
-          <w:szCs w:val="27"/>
+        </w:rPr>
+        <w:t>Submission</w:t>
+      </w:r>
+    </w:p>
+    <w:p>
+      <w:pPr>
+        <w:spacing w:before="100" w:beforeAutospacing="1" w:after="100" w:afterAutospacing="1" w:line="302" w:lineRule="atLeast"/>
+        <w:textAlignment w:val="baseline"/>
+        <w:rPr>
+          <w:rFonts w:cs="Times New Roman"/>
+          <w:color w:val="222222"/>
+        </w:rPr>
+      </w:pPr>
+      <w:r>
+        <w:rPr>
+          <w:rFonts w:cs="Times New Roman"/>
+          <w:color w:val="222222"/>
         </w:rPr>
         <w:t>Submit your responses to you mentor.</w:t>
       </w:r>
     </w:p>
-    <w:p>
-      <w:bookmarkStart w:id="0" w:name="_GoBack"/>
-      <w:bookmarkEnd w:id="0"/>
-    </w:p>
+    <w:p/>
     <w:sectPr>
       <w:pgSz w:w="12240" w:h="15840"/>
       <w:pgMar w:top="1440" w:right="1440" w:bottom="1440" w:left="1440" w:header="720" w:footer="720" w:gutter="0"/>
